--- a/tillsyn/A 41447-2020.docx
+++ b/tillsyn/A 41447-2020.docx
@@ -482,7 +482,7 @@
     <w:r>
       <w:tab/>
       <w:tab/>
-      <w:t>2023-09-01</w:t>
+      <w:t>2023-09-02</w:t>
       <w:br/>
       <w:br/>
     </w:r>

--- a/tillsyn/A 41447-2020.docx
+++ b/tillsyn/A 41447-2020.docx
@@ -482,7 +482,7 @@
     <w:r>
       <w:tab/>
       <w:tab/>
-      <w:t>2023-09-02</w:t>
+      <w:t>2023-09-03</w:t>
       <w:br/>
       <w:br/>
     </w:r>

--- a/tillsyn/A 41447-2020.docx
+++ b/tillsyn/A 41447-2020.docx
@@ -482,7 +482,7 @@
     <w:r>
       <w:tab/>
       <w:tab/>
-      <w:t>2023-09-03</w:t>
+      <w:t>2023-09-06</w:t>
       <w:br/>
       <w:br/>
     </w:r>

--- a/tillsyn/A 41447-2020.docx
+++ b/tillsyn/A 41447-2020.docx
@@ -482,7 +482,7 @@
     <w:r>
       <w:tab/>
       <w:tab/>
-      <w:t>2023-09-06</w:t>
+      <w:t>2023-09-08</w:t>
       <w:br/>
       <w:br/>
     </w:r>

--- a/tillsyn/A 41447-2020.docx
+++ b/tillsyn/A 41447-2020.docx
@@ -482,7 +482,7 @@
     <w:r>
       <w:tab/>
       <w:tab/>
-      <w:t>2023-09-08</w:t>
+      <w:t>2023-09-09</w:t>
       <w:br/>
       <w:br/>
     </w:r>

--- a/tillsyn/A 41447-2020.docx
+++ b/tillsyn/A 41447-2020.docx
@@ -482,7 +482,7 @@
     <w:r>
       <w:tab/>
       <w:tab/>
-      <w:t>2023-09-09</w:t>
+      <w:t>2023-09-10</w:t>
       <w:br/>
       <w:br/>
     </w:r>

--- a/tillsyn/A 41447-2020.docx
+++ b/tillsyn/A 41447-2020.docx
@@ -482,7 +482,7 @@
     <w:r>
       <w:tab/>
       <w:tab/>
-      <w:t>2023-09-10</w:t>
+      <w:t>2023-09-11</w:t>
       <w:br/>
       <w:br/>
     </w:r>

--- a/tillsyn/A 41447-2020.docx
+++ b/tillsyn/A 41447-2020.docx
@@ -482,7 +482,7 @@
     <w:r>
       <w:tab/>
       <w:tab/>
-      <w:t>2023-09-11</w:t>
+      <w:t>2023-09-12</w:t>
       <w:br/>
       <w:br/>
     </w:r>

--- a/tillsyn/A 41447-2020.docx
+++ b/tillsyn/A 41447-2020.docx
@@ -482,7 +482,7 @@
     <w:r>
       <w:tab/>
       <w:tab/>
-      <w:t>2023-09-12</w:t>
+      <w:t>2023-09-13</w:t>
       <w:br/>
       <w:br/>
     </w:r>

--- a/tillsyn/A 41447-2020.docx
+++ b/tillsyn/A 41447-2020.docx
@@ -35,7 +35,7 @@
     </w:p>
     <w:p>
       <w:r>
-        <w:t>I avverkningsanmälan har följande 20 naturvårdsarter hittats: agathidium pallidum (VU), atomaria abietina (VU), knärot (VU, §8), suturfläckad mycelbagge (VU), atheta taxiceroides (NT), atomaria affinis (NT), corticaria interstitialis (NT), corticaria obsoleta (NT), epuraea oblonga (NT), granbarkmögelbagge (NT), lunglav (NT), quedius lundbergi (NT), scaphisoma subalpinum (NT), skrovellav (NT), svartvit flugsnappare (NT, §4), aspvedgnagare (S), brun granbastborre (S), dorcatoma dresdensis (S), robust tickgnagare (S) och vanlig flatbagge (S). Av dessa är 15 rödlistade. För rödlistade arter har rödlistekategorin angivits inom parentes. Arter som är signalarter enligt Skogsstyrelsen har markerats med (S). För fridlysta arter anges även paragrafen i Artskyddsförordningen som arten är fridlyst enligt.</w:t>
+        <w:t>I avverkningsanmälan har följande 20 naturvårdsarter hittats: Agathidium pallidum (VU), Atomaria abietina (VU), knärot (VU, §8), suturfläckad mycelbagge (VU), Atheta taxiceroides (NT), Atomaria affinis (NT), Corticaria interstitialis (NT), Corticaria obsoleta (NT), Epuraea oblonga (NT), granbarkmögelbagge (NT), lunglav (NT), Quedius lundbergi (NT), Scaphisoma subalpinum (NT), skrovellav (NT), svartvit flugsnappare (NT, §4), aspvedgnagare (S), brun granbastborre (S), Dorcatoma dresdensis (S), robust tickgnagare (S) och vanlig flatbagge (S). Av dessa är 15 rödlistade. För rödlistade arter har rödlistekategorin angivits inom parentes. Arter som är signalarter enligt Skogsstyrelsen har markerats med (S). För fridlysta arter anges även paragrafen i Artskyddsförordningen som arten är fridlyst enligt.</w:t>
       </w:r>
     </w:p>
     <w:p>
@@ -482,7 +482,7 @@
     <w:r>
       <w:tab/>
       <w:tab/>
-      <w:t>2023-09-13</w:t>
+      <w:t>2023-09-15</w:t>
       <w:br/>
       <w:br/>
     </w:r>

--- a/tillsyn/A 41447-2020.docx
+++ b/tillsyn/A 41447-2020.docx
@@ -482,7 +482,7 @@
     <w:r>
       <w:tab/>
       <w:tab/>
-      <w:t>2023-09-15</w:t>
+      <w:t>2023-09-17</w:t>
       <w:br/>
       <w:br/>
     </w:r>

--- a/tillsyn/A 41447-2020.docx
+++ b/tillsyn/A 41447-2020.docx
@@ -482,7 +482,7 @@
     <w:r>
       <w:tab/>
       <w:tab/>
-      <w:t>2023-09-17</w:t>
+      <w:t>2023-09-19</w:t>
       <w:br/>
       <w:br/>
     </w:r>

--- a/tillsyn/A 41447-2020.docx
+++ b/tillsyn/A 41447-2020.docx
@@ -482,7 +482,7 @@
     <w:r>
       <w:tab/>
       <w:tab/>
-      <w:t>2023-09-19</w:t>
+      <w:t>2023-09-20</w:t>
       <w:br/>
       <w:br/>
     </w:r>

--- a/tillsyn/A 41447-2020.docx
+++ b/tillsyn/A 41447-2020.docx
@@ -482,7 +482,7 @@
     <w:r>
       <w:tab/>
       <w:tab/>
-      <w:t>2023-09-20</w:t>
+      <w:t>2023-09-21</w:t>
       <w:br/>
       <w:br/>
     </w:r>

--- a/tillsyn/A 41447-2020.docx
+++ b/tillsyn/A 41447-2020.docx
@@ -482,7 +482,7 @@
     <w:r>
       <w:tab/>
       <w:tab/>
-      <w:t>2023-09-21</w:t>
+      <w:t>2023-09-23</w:t>
       <w:br/>
       <w:br/>
     </w:r>

--- a/tillsyn/A 41447-2020.docx
+++ b/tillsyn/A 41447-2020.docx
@@ -482,7 +482,7 @@
     <w:r>
       <w:tab/>
       <w:tab/>
-      <w:t>2023-09-23</w:t>
+      <w:t>2023-10-03</w:t>
       <w:br/>
       <w:br/>
     </w:r>

--- a/tillsyn/A 41447-2020.docx
+++ b/tillsyn/A 41447-2020.docx
@@ -482,7 +482,7 @@
     <w:r>
       <w:tab/>
       <w:tab/>
-      <w:t>2023-10-03</w:t>
+      <w:t>2023-10-04</w:t>
       <w:br/>
       <w:br/>
     </w:r>

--- a/tillsyn/A 41447-2020.docx
+++ b/tillsyn/A 41447-2020.docx
@@ -482,7 +482,7 @@
     <w:r>
       <w:tab/>
       <w:tab/>
-      <w:t>2023-10-04</w:t>
+      <w:t>2023-10-05</w:t>
       <w:br/>
       <w:br/>
     </w:r>

--- a/tillsyn/A 41447-2020.docx
+++ b/tillsyn/A 41447-2020.docx
@@ -482,7 +482,7 @@
     <w:r>
       <w:tab/>
       <w:tab/>
-      <w:t>2023-10-05</w:t>
+      <w:t>2023-10-06</w:t>
       <w:br/>
       <w:br/>
     </w:r>

--- a/tillsyn/A 41447-2020.docx
+++ b/tillsyn/A 41447-2020.docx
@@ -482,7 +482,7 @@
     <w:r>
       <w:tab/>
       <w:tab/>
-      <w:t>2023-10-06</w:t>
+      <w:t>2023-10-08</w:t>
       <w:br/>
       <w:br/>
     </w:r>
